--- a/案例分析/案例必背.docx
+++ b/案例分析/案例必背.docx
@@ -34,7 +34,21 @@
           <w:rFonts w:hint="eastAsia"/>
           <w:lang w:val="en-US" w:eastAsia="zh-CN"/>
         </w:rPr>
-        <w:t>1.1.架构风格（6个）</w:t>
+        <w:t>1.1.架构风格（</w:t>
+      </w:r>
+      <w:r>
+        <w:rPr>
+          <w:rFonts w:hint="default"/>
+          <w:lang w:eastAsia="zh-CN"/>
+        </w:rPr>
+        <w:t>5</w:t>
+      </w:r>
+      <w:r>
+        <w:rPr>
+          <w:rFonts w:hint="eastAsia"/>
+          <w:lang w:val="en-US" w:eastAsia="zh-CN"/>
+        </w:rPr>
+        <w:t>个）</w:t>
       </w:r>
     </w:p>
     <w:p>
@@ -76,12 +90,14 @@
         <w:bidi w:val="0"/>
         <w:rPr>
           <w:rFonts w:hint="eastAsia"/>
-          <w:lang w:val="en-US" w:eastAsia="zh-CN"/>
-        </w:rPr>
-      </w:pPr>
-      <w:r>
-        <w:rPr>
-          <w:rFonts w:hint="eastAsia"/>
+          <w:color w:val="0000FF"/>
+          <w:lang w:val="en-US" w:eastAsia="zh-CN"/>
+        </w:rPr>
+      </w:pPr>
+      <w:r>
+        <w:rPr>
+          <w:rFonts w:hint="eastAsia"/>
+          <w:color w:val="0000FF"/>
           <w:lang w:val="en-US" w:eastAsia="zh-CN"/>
         </w:rPr>
         <w:t>数据流风格</w:t>
@@ -179,12 +195,14 @@
         <w:ind w:left="0" w:leftChars="0" w:firstLine="0" w:firstLineChars="0"/>
         <w:rPr>
           <w:rFonts w:hint="eastAsia"/>
-          <w:lang w:val="en-US" w:eastAsia="zh-CN"/>
-        </w:rPr>
-      </w:pPr>
-      <w:r>
-        <w:rPr>
-          <w:rFonts w:hint="eastAsia"/>
+          <w:color w:val="0000FF"/>
+          <w:lang w:val="en-US" w:eastAsia="zh-CN"/>
+        </w:rPr>
+      </w:pPr>
+      <w:r>
+        <w:rPr>
+          <w:rFonts w:hint="eastAsia"/>
+          <w:color w:val="0000FF"/>
           <w:lang w:val="en-US" w:eastAsia="zh-CN"/>
         </w:rPr>
         <w:t>调用/返回风格</w:t>
@@ -338,12 +356,14 @@
         <w:ind w:left="0" w:leftChars="0" w:firstLine="0" w:firstLineChars="0"/>
         <w:rPr>
           <w:rFonts w:hint="eastAsia"/>
-          <w:lang w:val="en-US" w:eastAsia="zh-CN"/>
-        </w:rPr>
-      </w:pPr>
-      <w:r>
-        <w:rPr>
-          <w:rFonts w:hint="eastAsia"/>
+          <w:color w:val="0000FF"/>
+          <w:lang w:val="en-US" w:eastAsia="zh-CN"/>
+        </w:rPr>
+      </w:pPr>
+      <w:r>
+        <w:rPr>
+          <w:rFonts w:hint="eastAsia"/>
+          <w:color w:val="0000FF"/>
           <w:lang w:val="en-US" w:eastAsia="zh-CN"/>
         </w:rPr>
         <w:t>独立构件风格</w:t>
@@ -442,12 +462,14 @@
         <w:ind w:left="0" w:leftChars="0" w:firstLine="0" w:firstLineChars="0"/>
         <w:rPr>
           <w:rFonts w:hint="eastAsia"/>
-          <w:lang w:val="en-US" w:eastAsia="zh-CN"/>
-        </w:rPr>
-      </w:pPr>
-      <w:r>
-        <w:rPr>
-          <w:rFonts w:hint="eastAsia"/>
+          <w:color w:val="0000FF"/>
+          <w:lang w:val="en-US" w:eastAsia="zh-CN"/>
+        </w:rPr>
+      </w:pPr>
+      <w:r>
+        <w:rPr>
+          <w:rFonts w:hint="eastAsia"/>
+          <w:color w:val="0000FF"/>
           <w:lang w:val="en-US" w:eastAsia="zh-CN"/>
         </w:rPr>
         <w:t>虚拟机风格</w:t>
@@ -544,10 +566,14 @@
         </w:numPr>
         <w:bidi w:val="0"/>
         <w:ind w:left="0" w:leftChars="0" w:firstLine="0" w:firstLineChars="0"/>
-      </w:pPr>
-      <w:r>
-        <w:rPr>
-          <w:rFonts w:hint="eastAsia"/>
+        <w:rPr>
+          <w:color w:val="0000FF"/>
+        </w:rPr>
+      </w:pPr>
+      <w:r>
+        <w:rPr>
+          <w:rFonts w:hint="eastAsia"/>
+          <w:color w:val="0000FF"/>
           <w:lang w:val="en-US" w:eastAsia="zh-CN"/>
         </w:rPr>
         <w:t>仓库风格</w:t>
@@ -664,6 +690,8 @@
         </w:rPr>
         <w:t>1.1.5.3.超文本系统</w:t>
       </w:r>
+      <w:bookmarkStart w:id="0" w:name="_GoBack"/>
+      <w:bookmarkEnd w:id="0"/>
     </w:p>
     <w:p>
       <w:pPr>
@@ -3331,12 +3359,6 @@
             <w:insideH w:val="single" w:color="auto" w:sz="4" w:space="0"/>
             <w:insideV w:val="single" w:color="auto" w:sz="4" w:space="0"/>
           </w:tblBorders>
-          <w:tblCellMar>
-            <w:top w:w="0" w:type="dxa"/>
-            <w:left w:w="108" w:type="dxa"/>
-            <w:bottom w:w="0" w:type="dxa"/>
-            <w:right w:w="108" w:type="dxa"/>
-          </w:tblCellMar>
         </w:tblPrEx>
         <w:trPr>
           <w:trHeight w:val="579" w:hRule="atLeast"/>
@@ -3400,12 +3422,6 @@
             <w:insideH w:val="single" w:color="auto" w:sz="4" w:space="0"/>
             <w:insideV w:val="single" w:color="auto" w:sz="4" w:space="0"/>
           </w:tblBorders>
-          <w:tblCellMar>
-            <w:top w:w="0" w:type="dxa"/>
-            <w:left w:w="108" w:type="dxa"/>
-            <w:bottom w:w="0" w:type="dxa"/>
-            <w:right w:w="108" w:type="dxa"/>
-          </w:tblCellMar>
         </w:tblPrEx>
         <w:trPr>
           <w:trHeight w:val="446" w:hRule="atLeast"/>
@@ -3515,12 +3531,6 @@
             <w:insideH w:val="single" w:color="auto" w:sz="4" w:space="0"/>
             <w:insideV w:val="single" w:color="auto" w:sz="4" w:space="0"/>
           </w:tblBorders>
-          <w:tblCellMar>
-            <w:top w:w="0" w:type="dxa"/>
-            <w:left w:w="108" w:type="dxa"/>
-            <w:bottom w:w="0" w:type="dxa"/>
-            <w:right w:w="108" w:type="dxa"/>
-          </w:tblCellMar>
         </w:tblPrEx>
         <w:tc>
           <w:tcPr>
@@ -3627,12 +3637,6 @@
             <w:insideH w:val="single" w:color="auto" w:sz="4" w:space="0"/>
             <w:insideV w:val="single" w:color="auto" w:sz="4" w:space="0"/>
           </w:tblBorders>
-          <w:tblCellMar>
-            <w:top w:w="0" w:type="dxa"/>
-            <w:left w:w="108" w:type="dxa"/>
-            <w:bottom w:w="0" w:type="dxa"/>
-            <w:right w:w="108" w:type="dxa"/>
-          </w:tblCellMar>
         </w:tblPrEx>
         <w:tc>
           <w:tcPr>
@@ -3739,12 +3743,6 @@
             <w:insideH w:val="single" w:color="auto" w:sz="4" w:space="0"/>
             <w:insideV w:val="single" w:color="auto" w:sz="4" w:space="0"/>
           </w:tblBorders>
-          <w:tblCellMar>
-            <w:top w:w="0" w:type="dxa"/>
-            <w:left w:w="108" w:type="dxa"/>
-            <w:bottom w:w="0" w:type="dxa"/>
-            <w:right w:w="108" w:type="dxa"/>
-          </w:tblCellMar>
         </w:tblPrEx>
         <w:tc>
           <w:tcPr>
@@ -3893,22 +3891,6 @@
         <w:gridCol w:w="6654"/>
       </w:tblGrid>
       <w:tr>
-        <w:tblPrEx>
-          <w:tblBorders>
-            <w:top w:val="single" w:color="auto" w:sz="4" w:space="0"/>
-            <w:left w:val="single" w:color="auto" w:sz="4" w:space="0"/>
-            <w:bottom w:val="single" w:color="auto" w:sz="4" w:space="0"/>
-            <w:right w:val="single" w:color="auto" w:sz="4" w:space="0"/>
-            <w:insideH w:val="single" w:color="auto" w:sz="4" w:space="0"/>
-            <w:insideV w:val="single" w:color="auto" w:sz="4" w:space="0"/>
-          </w:tblBorders>
-          <w:tblCellMar>
-            <w:top w:w="0" w:type="dxa"/>
-            <w:left w:w="108" w:type="dxa"/>
-            <w:bottom w:w="0" w:type="dxa"/>
-            <w:right w:w="108" w:type="dxa"/>
-          </w:tblCellMar>
-        </w:tblPrEx>
         <w:trPr>
           <w:trHeight w:val="579" w:hRule="atLeast"/>
         </w:trPr>
@@ -3971,12 +3953,6 @@
             <w:insideH w:val="single" w:color="auto" w:sz="4" w:space="0"/>
             <w:insideV w:val="single" w:color="auto" w:sz="4" w:space="0"/>
           </w:tblBorders>
-          <w:tblCellMar>
-            <w:top w:w="0" w:type="dxa"/>
-            <w:left w:w="108" w:type="dxa"/>
-            <w:bottom w:w="0" w:type="dxa"/>
-            <w:right w:w="108" w:type="dxa"/>
-          </w:tblCellMar>
         </w:tblPrEx>
         <w:tc>
           <w:tcPr>
@@ -4099,12 +4075,6 @@
             <w:insideH w:val="single" w:color="auto" w:sz="4" w:space="0"/>
             <w:insideV w:val="single" w:color="auto" w:sz="4" w:space="0"/>
           </w:tblBorders>
-          <w:tblCellMar>
-            <w:top w:w="0" w:type="dxa"/>
-            <w:left w:w="108" w:type="dxa"/>
-            <w:bottom w:w="0" w:type="dxa"/>
-            <w:right w:w="108" w:type="dxa"/>
-          </w:tblCellMar>
         </w:tblPrEx>
         <w:tc>
           <w:tcPr>
@@ -4211,12 +4181,6 @@
             <w:insideH w:val="single" w:color="auto" w:sz="4" w:space="0"/>
             <w:insideV w:val="single" w:color="auto" w:sz="4" w:space="0"/>
           </w:tblBorders>
-          <w:tblCellMar>
-            <w:top w:w="0" w:type="dxa"/>
-            <w:left w:w="108" w:type="dxa"/>
-            <w:bottom w:w="0" w:type="dxa"/>
-            <w:right w:w="108" w:type="dxa"/>
-          </w:tblCellMar>
         </w:tblPrEx>
         <w:tc>
           <w:tcPr>
@@ -4355,12 +4319,6 @@
             <w:insideH w:val="single" w:color="auto" w:sz="4" w:space="0"/>
             <w:insideV w:val="single" w:color="auto" w:sz="4" w:space="0"/>
           </w:tblBorders>
-          <w:tblCellMar>
-            <w:top w:w="0" w:type="dxa"/>
-            <w:left w:w="108" w:type="dxa"/>
-            <w:bottom w:w="0" w:type="dxa"/>
-            <w:right w:w="108" w:type="dxa"/>
-          </w:tblCellMar>
         </w:tblPrEx>
         <w:tc>
           <w:tcPr>
@@ -4653,12 +4611,6 @@
             <w:insideH w:val="single" w:color="auto" w:sz="4" w:space="0"/>
             <w:insideV w:val="single" w:color="auto" w:sz="4" w:space="0"/>
           </w:tblBorders>
-          <w:tblCellMar>
-            <w:top w:w="0" w:type="dxa"/>
-            <w:left w:w="108" w:type="dxa"/>
-            <w:bottom w:w="0" w:type="dxa"/>
-            <w:right w:w="108" w:type="dxa"/>
-          </w:tblCellMar>
         </w:tblPrEx>
         <w:tc>
           <w:tcPr>
@@ -4785,12 +4737,6 @@
             <w:insideH w:val="single" w:color="auto" w:sz="4" w:space="0"/>
             <w:insideV w:val="single" w:color="auto" w:sz="4" w:space="0"/>
           </w:tblBorders>
-          <w:tblCellMar>
-            <w:top w:w="0" w:type="dxa"/>
-            <w:left w:w="108" w:type="dxa"/>
-            <w:bottom w:w="0" w:type="dxa"/>
-            <w:right w:w="108" w:type="dxa"/>
-          </w:tblCellMar>
         </w:tblPrEx>
         <w:tc>
           <w:tcPr>
@@ -4930,12 +4876,6 @@
             <w:insideH w:val="single" w:color="auto" w:sz="4" w:space="0"/>
             <w:insideV w:val="single" w:color="auto" w:sz="4" w:space="0"/>
           </w:tblBorders>
-          <w:tblCellMar>
-            <w:top w:w="0" w:type="dxa"/>
-            <w:left w:w="108" w:type="dxa"/>
-            <w:bottom w:w="0" w:type="dxa"/>
-            <w:right w:w="108" w:type="dxa"/>
-          </w:tblCellMar>
         </w:tblPrEx>
         <w:tc>
           <w:tcPr>
@@ -5082,12 +5022,6 @@
             <w:insideH w:val="single" w:color="auto" w:sz="4" w:space="0"/>
             <w:insideV w:val="single" w:color="auto" w:sz="4" w:space="0"/>
           </w:tblBorders>
-          <w:tblCellMar>
-            <w:top w:w="0" w:type="dxa"/>
-            <w:left w:w="108" w:type="dxa"/>
-            <w:bottom w:w="0" w:type="dxa"/>
-            <w:right w:w="108" w:type="dxa"/>
-          </w:tblCellMar>
         </w:tblPrEx>
         <w:tc>
           <w:tcPr>
@@ -5265,12 +5199,6 @@
             <w:insideH w:val="single" w:color="auto" w:sz="4" w:space="0"/>
             <w:insideV w:val="single" w:color="auto" w:sz="4" w:space="0"/>
           </w:tblBorders>
-          <w:tblCellMar>
-            <w:top w:w="0" w:type="dxa"/>
-            <w:left w:w="108" w:type="dxa"/>
-            <w:bottom w:w="0" w:type="dxa"/>
-            <w:right w:w="108" w:type="dxa"/>
-          </w:tblCellMar>
         </w:tblPrEx>
         <w:tc>
           <w:tcPr>
@@ -5418,12 +5346,6 @@
             <w:insideH w:val="single" w:color="auto" w:sz="4" w:space="0"/>
             <w:insideV w:val="single" w:color="auto" w:sz="4" w:space="0"/>
           </w:tblBorders>
-          <w:tblCellMar>
-            <w:top w:w="0" w:type="dxa"/>
-            <w:left w:w="108" w:type="dxa"/>
-            <w:bottom w:w="0" w:type="dxa"/>
-            <w:right w:w="108" w:type="dxa"/>
-          </w:tblCellMar>
         </w:tblPrEx>
         <w:tc>
           <w:tcPr>
@@ -5571,12 +5493,6 @@
             <w:insideH w:val="single" w:color="auto" w:sz="4" w:space="0"/>
             <w:insideV w:val="single" w:color="auto" w:sz="4" w:space="0"/>
           </w:tblBorders>
-          <w:tblCellMar>
-            <w:top w:w="0" w:type="dxa"/>
-            <w:left w:w="108" w:type="dxa"/>
-            <w:bottom w:w="0" w:type="dxa"/>
-            <w:right w:w="108" w:type="dxa"/>
-          </w:tblCellMar>
         </w:tblPrEx>
         <w:tc>
           <w:tcPr>
@@ -6120,22 +6036,6 @@
         <w:gridCol w:w="6400"/>
       </w:tblGrid>
       <w:tr>
-        <w:tblPrEx>
-          <w:tblBorders>
-            <w:top w:val="single" w:color="auto" w:sz="4" w:space="0"/>
-            <w:left w:val="single" w:color="auto" w:sz="4" w:space="0"/>
-            <w:bottom w:val="single" w:color="auto" w:sz="4" w:space="0"/>
-            <w:right w:val="single" w:color="auto" w:sz="4" w:space="0"/>
-            <w:insideH w:val="single" w:color="auto" w:sz="4" w:space="0"/>
-            <w:insideV w:val="single" w:color="auto" w:sz="4" w:space="0"/>
-          </w:tblBorders>
-          <w:tblCellMar>
-            <w:top w:w="0" w:type="dxa"/>
-            <w:left w:w="108" w:type="dxa"/>
-            <w:bottom w:w="0" w:type="dxa"/>
-            <w:right w:w="108" w:type="dxa"/>
-          </w:tblCellMar>
-        </w:tblPrEx>
         <w:tc>
           <w:tcPr>
             <w:tcW w:w="8171" w:type="dxa"/>
@@ -6165,22 +6065,6 @@
         </w:tc>
       </w:tr>
       <w:tr>
-        <w:tblPrEx>
-          <w:tblBorders>
-            <w:top w:val="single" w:color="auto" w:sz="4" w:space="0"/>
-            <w:left w:val="single" w:color="auto" w:sz="4" w:space="0"/>
-            <w:bottom w:val="single" w:color="auto" w:sz="4" w:space="0"/>
-            <w:right w:val="single" w:color="auto" w:sz="4" w:space="0"/>
-            <w:insideH w:val="single" w:color="auto" w:sz="4" w:space="0"/>
-            <w:insideV w:val="single" w:color="auto" w:sz="4" w:space="0"/>
-          </w:tblBorders>
-          <w:tblCellMar>
-            <w:top w:w="0" w:type="dxa"/>
-            <w:left w:w="108" w:type="dxa"/>
-            <w:bottom w:w="0" w:type="dxa"/>
-            <w:right w:w="108" w:type="dxa"/>
-          </w:tblCellMar>
-        </w:tblPrEx>
         <w:tc>
           <w:tcPr>
             <w:tcW w:w="1771" w:type="dxa"/>
@@ -6243,12 +6127,6 @@
             <w:insideH w:val="single" w:color="auto" w:sz="4" w:space="0"/>
             <w:insideV w:val="single" w:color="auto" w:sz="4" w:space="0"/>
           </w:tblBorders>
-          <w:tblCellMar>
-            <w:top w:w="0" w:type="dxa"/>
-            <w:left w:w="108" w:type="dxa"/>
-            <w:bottom w:w="0" w:type="dxa"/>
-            <w:right w:w="108" w:type="dxa"/>
-          </w:tblCellMar>
         </w:tblPrEx>
         <w:tc>
           <w:tcPr>
@@ -6313,12 +6191,6 @@
             <w:insideH w:val="single" w:color="auto" w:sz="4" w:space="0"/>
             <w:insideV w:val="single" w:color="auto" w:sz="4" w:space="0"/>
           </w:tblBorders>
-          <w:tblCellMar>
-            <w:top w:w="0" w:type="dxa"/>
-            <w:left w:w="108" w:type="dxa"/>
-            <w:bottom w:w="0" w:type="dxa"/>
-            <w:right w:w="108" w:type="dxa"/>
-          </w:tblCellMar>
         </w:tblPrEx>
         <w:tc>
           <w:tcPr>
@@ -6375,22 +6247,6 @@
         </w:tc>
       </w:tr>
       <w:tr>
-        <w:tblPrEx>
-          <w:tblBorders>
-            <w:top w:val="single" w:color="auto" w:sz="4" w:space="0"/>
-            <w:left w:val="single" w:color="auto" w:sz="4" w:space="0"/>
-            <w:bottom w:val="single" w:color="auto" w:sz="4" w:space="0"/>
-            <w:right w:val="single" w:color="auto" w:sz="4" w:space="0"/>
-            <w:insideH w:val="single" w:color="auto" w:sz="4" w:space="0"/>
-            <w:insideV w:val="single" w:color="auto" w:sz="4" w:space="0"/>
-          </w:tblBorders>
-          <w:tblCellMar>
-            <w:top w:w="0" w:type="dxa"/>
-            <w:left w:w="108" w:type="dxa"/>
-            <w:bottom w:w="0" w:type="dxa"/>
-            <w:right w:w="108" w:type="dxa"/>
-          </w:tblCellMar>
-        </w:tblPrEx>
         <w:tc>
           <w:tcPr>
             <w:tcW w:w="1771" w:type="dxa"/>
@@ -6493,22 +6349,6 @@
         <w:gridCol w:w="6400"/>
       </w:tblGrid>
       <w:tr>
-        <w:tblPrEx>
-          <w:tblBorders>
-            <w:top w:val="single" w:color="auto" w:sz="4" w:space="0"/>
-            <w:left w:val="single" w:color="auto" w:sz="4" w:space="0"/>
-            <w:bottom w:val="single" w:color="auto" w:sz="4" w:space="0"/>
-            <w:right w:val="single" w:color="auto" w:sz="4" w:space="0"/>
-            <w:insideH w:val="single" w:color="auto" w:sz="4" w:space="0"/>
-            <w:insideV w:val="single" w:color="auto" w:sz="4" w:space="0"/>
-          </w:tblBorders>
-          <w:tblCellMar>
-            <w:top w:w="0" w:type="dxa"/>
-            <w:left w:w="108" w:type="dxa"/>
-            <w:bottom w:w="0" w:type="dxa"/>
-            <w:right w:w="108" w:type="dxa"/>
-          </w:tblCellMar>
-        </w:tblPrEx>
         <w:tc>
           <w:tcPr>
             <w:tcW w:w="8171" w:type="dxa"/>
@@ -6536,22 +6376,6 @@
         </w:tc>
       </w:tr>
       <w:tr>
-        <w:tblPrEx>
-          <w:tblBorders>
-            <w:top w:val="single" w:color="auto" w:sz="4" w:space="0"/>
-            <w:left w:val="single" w:color="auto" w:sz="4" w:space="0"/>
-            <w:bottom w:val="single" w:color="auto" w:sz="4" w:space="0"/>
-            <w:right w:val="single" w:color="auto" w:sz="4" w:space="0"/>
-            <w:insideH w:val="single" w:color="auto" w:sz="4" w:space="0"/>
-            <w:insideV w:val="single" w:color="auto" w:sz="4" w:space="0"/>
-          </w:tblBorders>
-          <w:tblCellMar>
-            <w:top w:w="0" w:type="dxa"/>
-            <w:left w:w="108" w:type="dxa"/>
-            <w:bottom w:w="0" w:type="dxa"/>
-            <w:right w:w="108" w:type="dxa"/>
-          </w:tblCellMar>
-        </w:tblPrEx>
         <w:tc>
           <w:tcPr>
             <w:tcW w:w="1771" w:type="dxa"/>
@@ -6606,22 +6430,6 @@
         </w:tc>
       </w:tr>
       <w:tr>
-        <w:tblPrEx>
-          <w:tblBorders>
-            <w:top w:val="single" w:color="auto" w:sz="4" w:space="0"/>
-            <w:left w:val="single" w:color="auto" w:sz="4" w:space="0"/>
-            <w:bottom w:val="single" w:color="auto" w:sz="4" w:space="0"/>
-            <w:right w:val="single" w:color="auto" w:sz="4" w:space="0"/>
-            <w:insideH w:val="single" w:color="auto" w:sz="4" w:space="0"/>
-            <w:insideV w:val="single" w:color="auto" w:sz="4" w:space="0"/>
-          </w:tblBorders>
-          <w:tblCellMar>
-            <w:top w:w="0" w:type="dxa"/>
-            <w:left w:w="108" w:type="dxa"/>
-            <w:bottom w:w="0" w:type="dxa"/>
-            <w:right w:w="108" w:type="dxa"/>
-          </w:tblCellMar>
-        </w:tblPrEx>
         <w:tc>
           <w:tcPr>
             <w:tcW w:w="1771" w:type="dxa"/>
@@ -6676,22 +6484,6 @@
         </w:tc>
       </w:tr>
       <w:tr>
-        <w:tblPrEx>
-          <w:tblBorders>
-            <w:top w:val="single" w:color="auto" w:sz="4" w:space="0"/>
-            <w:left w:val="single" w:color="auto" w:sz="4" w:space="0"/>
-            <w:bottom w:val="single" w:color="auto" w:sz="4" w:space="0"/>
-            <w:right w:val="single" w:color="auto" w:sz="4" w:space="0"/>
-            <w:insideH w:val="single" w:color="auto" w:sz="4" w:space="0"/>
-            <w:insideV w:val="single" w:color="auto" w:sz="4" w:space="0"/>
-          </w:tblBorders>
-          <w:tblCellMar>
-            <w:top w:w="0" w:type="dxa"/>
-            <w:left w:w="108" w:type="dxa"/>
-            <w:bottom w:w="0" w:type="dxa"/>
-            <w:right w:w="108" w:type="dxa"/>
-          </w:tblCellMar>
-        </w:tblPrEx>
         <w:tc>
           <w:tcPr>
             <w:tcW w:w="1771" w:type="dxa"/>
@@ -6746,22 +6538,6 @@
         </w:tc>
       </w:tr>
       <w:tr>
-        <w:tblPrEx>
-          <w:tblBorders>
-            <w:top w:val="single" w:color="auto" w:sz="4" w:space="0"/>
-            <w:left w:val="single" w:color="auto" w:sz="4" w:space="0"/>
-            <w:bottom w:val="single" w:color="auto" w:sz="4" w:space="0"/>
-            <w:right w:val="single" w:color="auto" w:sz="4" w:space="0"/>
-            <w:insideH w:val="single" w:color="auto" w:sz="4" w:space="0"/>
-            <w:insideV w:val="single" w:color="auto" w:sz="4" w:space="0"/>
-          </w:tblBorders>
-          <w:tblCellMar>
-            <w:top w:w="0" w:type="dxa"/>
-            <w:left w:w="108" w:type="dxa"/>
-            <w:bottom w:w="0" w:type="dxa"/>
-            <w:right w:w="108" w:type="dxa"/>
-          </w:tblCellMar>
-        </w:tblPrEx>
         <w:tc>
           <w:tcPr>
             <w:tcW w:w="1771" w:type="dxa"/>
@@ -6918,12 +6694,6 @@
             <w:insideH w:val="single" w:color="auto" w:sz="4" w:space="0"/>
             <w:insideV w:val="single" w:color="auto" w:sz="4" w:space="0"/>
           </w:tblBorders>
-          <w:tblCellMar>
-            <w:top w:w="0" w:type="dxa"/>
-            <w:left w:w="108" w:type="dxa"/>
-            <w:bottom w:w="0" w:type="dxa"/>
-            <w:right w:w="108" w:type="dxa"/>
-          </w:tblCellMar>
         </w:tblPrEx>
         <w:tc>
           <w:tcPr>
@@ -6965,12 +6735,6 @@
             <w:insideH w:val="single" w:color="auto" w:sz="4" w:space="0"/>
             <w:insideV w:val="single" w:color="auto" w:sz="4" w:space="0"/>
           </w:tblBorders>
-          <w:tblCellMar>
-            <w:top w:w="0" w:type="dxa"/>
-            <w:left w:w="108" w:type="dxa"/>
-            <w:bottom w:w="0" w:type="dxa"/>
-            <w:right w:w="108" w:type="dxa"/>
-          </w:tblCellMar>
         </w:tblPrEx>
         <w:tc>
           <w:tcPr>
@@ -7041,12 +6805,6 @@
             <w:insideH w:val="single" w:color="auto" w:sz="4" w:space="0"/>
             <w:insideV w:val="single" w:color="auto" w:sz="4" w:space="0"/>
           </w:tblBorders>
-          <w:tblCellMar>
-            <w:top w:w="0" w:type="dxa"/>
-            <w:left w:w="108" w:type="dxa"/>
-            <w:bottom w:w="0" w:type="dxa"/>
-            <w:right w:w="108" w:type="dxa"/>
-          </w:tblCellMar>
         </w:tblPrEx>
         <w:tc>
           <w:tcPr>
@@ -7117,12 +6875,6 @@
             <w:insideH w:val="single" w:color="auto" w:sz="4" w:space="0"/>
             <w:insideV w:val="single" w:color="auto" w:sz="4" w:space="0"/>
           </w:tblBorders>
-          <w:tblCellMar>
-            <w:top w:w="0" w:type="dxa"/>
-            <w:left w:w="108" w:type="dxa"/>
-            <w:bottom w:w="0" w:type="dxa"/>
-            <w:right w:w="108" w:type="dxa"/>
-          </w:tblCellMar>
         </w:tblPrEx>
         <w:tc>
           <w:tcPr>
@@ -7193,12 +6945,6 @@
             <w:insideH w:val="single" w:color="auto" w:sz="4" w:space="0"/>
             <w:insideV w:val="single" w:color="auto" w:sz="4" w:space="0"/>
           </w:tblBorders>
-          <w:tblCellMar>
-            <w:top w:w="0" w:type="dxa"/>
-            <w:left w:w="108" w:type="dxa"/>
-            <w:bottom w:w="0" w:type="dxa"/>
-            <w:right w:w="108" w:type="dxa"/>
-          </w:tblCellMar>
         </w:tblPrEx>
         <w:tc>
           <w:tcPr>
@@ -7269,12 +7015,6 @@
             <w:insideH w:val="single" w:color="auto" w:sz="4" w:space="0"/>
             <w:insideV w:val="single" w:color="auto" w:sz="4" w:space="0"/>
           </w:tblBorders>
-          <w:tblCellMar>
-            <w:top w:w="0" w:type="dxa"/>
-            <w:left w:w="108" w:type="dxa"/>
-            <w:bottom w:w="0" w:type="dxa"/>
-            <w:right w:w="108" w:type="dxa"/>
-          </w:tblCellMar>
         </w:tblPrEx>
         <w:tc>
           <w:tcPr>
@@ -8296,17 +8036,7 @@
           <w:szCs w:val="22"/>
           <w:lang w:val="en-US" w:eastAsia="zh-CN"/>
         </w:rPr>
-        <w:t>当可以从两个或两个以上的用例中提取公共行为时，应该使用包含的关系来表示它们。其中这个提取出来的公共用例成为抽象用例，而把原始用例成为基本用例或基础用例。其中“&lt;&lt;inclu</w:t>
-      </w:r>
-      <w:bookmarkStart w:id="0" w:name="_GoBack"/>
-      <w:bookmarkEnd w:id="0"/>
-      <w:r>
-        <w:rPr>
-          <w:rFonts w:hint="default"/>
-          <w:szCs w:val="22"/>
-          <w:lang w:val="en-US" w:eastAsia="zh-CN"/>
-        </w:rPr>
-        <w:t>de&gt;&gt;”是包含关系的构造型，箭头指向抽象用例。</w:t>
+        <w:t>当可以从两个或两个以上的用例中提取公共行为时，应该使用包含的关系来表示它们。其中这个提取出来的公共用例成为抽象用例，而把原始用例成为基本用例或基础用例。其中“&lt;&lt;include&gt;&gt;”是包含关系的构造型，箭头指向抽象用例。</w:t>
       </w:r>
       <w:r>
         <w:rPr>
@@ -10503,7 +10233,7 @@
     <w:lsdException w:qFormat="1" w:unhideWhenUsed="0" w:uiPriority="0" w:semiHidden="0" w:name="Title"/>
     <w:lsdException w:unhideWhenUsed="0" w:uiPriority="0" w:semiHidden="0" w:name="Closing"/>
     <w:lsdException w:unhideWhenUsed="0" w:uiPriority="0" w:semiHidden="0" w:name="Signature"/>
-    <w:lsdException w:unhideWhenUsed="0" w:uiPriority="0" w:name="Default Paragraph Font"/>
+    <w:lsdException w:qFormat="1" w:unhideWhenUsed="0" w:uiPriority="0" w:name="Default Paragraph Font"/>
     <w:lsdException w:unhideWhenUsed="0" w:uiPriority="0" w:semiHidden="0" w:name="Body Text"/>
     <w:lsdException w:unhideWhenUsed="0" w:uiPriority="0" w:semiHidden="0" w:name="Body Text Indent"/>
     <w:lsdException w:unhideWhenUsed="0" w:uiPriority="0" w:semiHidden="0" w:name="List Continue"/>
@@ -10807,6 +10537,7 @@
   <w:style w:type="character" w:default="1" w:styleId="10">
     <w:name w:val="Default Paragraph Font"/>
     <w:semiHidden/>
+    <w:qFormat/>
     <w:uiPriority w:val="0"/>
   </w:style>
   <w:style w:type="table" w:default="1" w:styleId="8">

--- a/案例分析/案例必背.docx
+++ b/案例分析/案例必背.docx
@@ -88,6 +88,7 @@
           <w:numId w:val="1"/>
         </w:numPr>
         <w:bidi w:val="0"/>
+        <w:ind w:left="280" w:leftChars="0" w:firstLineChars="0"/>
         <w:rPr>
           <w:rFonts w:hint="eastAsia"/>
           <w:color w:val="0000FF"/>
@@ -192,7 +193,7 @@
           <w:numId w:val="1"/>
         </w:numPr>
         <w:bidi w:val="0"/>
-        <w:ind w:left="0" w:leftChars="0" w:firstLine="0" w:firstLineChars="0"/>
+        <w:ind w:left="280" w:leftChars="0" w:firstLine="0" w:firstLineChars="0"/>
         <w:rPr>
           <w:rFonts w:hint="eastAsia"/>
           <w:color w:val="0000FF"/>
@@ -353,7 +354,7 @@
           <w:numId w:val="1"/>
         </w:numPr>
         <w:bidi w:val="0"/>
-        <w:ind w:left="0" w:leftChars="0" w:firstLine="0" w:firstLineChars="0"/>
+        <w:ind w:left="280" w:leftChars="0" w:firstLine="0" w:firstLineChars="0"/>
         <w:rPr>
           <w:rFonts w:hint="eastAsia"/>
           <w:color w:val="0000FF"/>
@@ -459,7 +460,7 @@
           <w:numId w:val="1"/>
         </w:numPr>
         <w:bidi w:val="0"/>
-        <w:ind w:left="0" w:leftChars="0" w:firstLine="0" w:firstLineChars="0"/>
+        <w:ind w:left="280" w:leftChars="0" w:firstLine="0" w:firstLineChars="0"/>
         <w:rPr>
           <w:rFonts w:hint="eastAsia"/>
           <w:color w:val="0000FF"/>
@@ -565,7 +566,7 @@
           <w:numId w:val="1"/>
         </w:numPr>
         <w:bidi w:val="0"/>
-        <w:ind w:left="0" w:leftChars="0" w:firstLine="0" w:firstLineChars="0"/>
+        <w:ind w:left="280" w:leftChars="0" w:firstLine="0" w:firstLineChars="0"/>
         <w:rPr>
           <w:color w:val="0000FF"/>
         </w:rPr>
@@ -690,8 +691,6 @@
         </w:rPr>
         <w:t>1.1.5.3.超文本系统</w:t>
       </w:r>
-      <w:bookmarkStart w:id="0" w:name="_GoBack"/>
-      <w:bookmarkEnd w:id="0"/>
     </w:p>
     <w:p>
       <w:pPr>
@@ -721,6 +720,7 @@
       <w:r>
         <w:rPr>
           <w:rFonts w:hint="eastAsia"/>
+          <w:color w:val="0000FF"/>
           <w:lang w:val="en-US" w:eastAsia="zh-CN"/>
         </w:rPr>
         <w:t>1.2.典型层次结构</w:t>
@@ -728,6 +728,7 @@
       <w:r>
         <w:rPr>
           <w:rFonts w:hint="default"/>
+          <w:color w:val="0000FF"/>
           <w:lang w:val="en-US" w:eastAsia="zh-CN"/>
         </w:rPr>
         <w:tab/>
@@ -1326,10 +1327,14 @@
         </w:numPr>
         <w:bidi w:val="0"/>
         <w:ind w:left="0" w:leftChars="0" w:firstLine="0" w:firstLineChars="0"/>
-      </w:pPr>
-      <w:r>
-        <w:rPr>
-          <w:rFonts w:hint="eastAsia"/>
+        <w:rPr>
+          <w:color w:val="0000FF"/>
+        </w:rPr>
+      </w:pPr>
+      <w:r>
+        <w:rPr>
+          <w:rFonts w:hint="eastAsia"/>
+          <w:color w:val="0000FF"/>
           <w:lang w:val="en-US" w:eastAsia="zh-CN"/>
         </w:rPr>
         <w:t>面向服务的架构</w:t>
@@ -1349,7 +1354,15 @@
           <w:rFonts w:hint="eastAsia"/>
           <w:lang w:val="en-US" w:eastAsia="zh-CN"/>
         </w:rPr>
-        <w:t>1.2.0.什么是SOA</w:t>
+        <w:t>1.2.0.</w:t>
+      </w:r>
+      <w:r>
+        <w:rPr>
+          <w:rFonts w:hint="eastAsia"/>
+          <w:color w:val="0000FF"/>
+          <w:lang w:val="en-US" w:eastAsia="zh-CN"/>
+        </w:rPr>
+        <w:t>什么是SOA</w:t>
       </w:r>
     </w:p>
     <w:p>
@@ -1431,15 +1444,17 @@
           <w:numId w:val="1"/>
         </w:numPr>
         <w:bidi w:val="0"/>
-        <w:ind w:left="0" w:leftChars="0" w:firstLine="0" w:firstLineChars="0"/>
-        <w:rPr>
-          <w:rFonts w:hint="eastAsia"/>
-          <w:lang w:val="en-US" w:eastAsia="zh-CN"/>
-        </w:rPr>
-      </w:pPr>
-      <w:r>
-        <w:rPr>
-          <w:rFonts w:hint="eastAsia"/>
+        <w:ind w:left="280" w:leftChars="0" w:firstLine="0" w:firstLineChars="0"/>
+        <w:rPr>
+          <w:rFonts w:hint="eastAsia"/>
+          <w:color w:val="0000FF"/>
+          <w:lang w:val="en-US" w:eastAsia="zh-CN"/>
+        </w:rPr>
+      </w:pPr>
+      <w:r>
+        <w:rPr>
+          <w:rFonts w:hint="eastAsia"/>
+          <w:color w:val="0000FF"/>
           <w:lang w:val="en-US" w:eastAsia="zh-CN"/>
         </w:rPr>
         <w:t>SOA关键技术</w:t>
@@ -2107,14 +2122,17 @@
           <w:numId w:val="1"/>
         </w:numPr>
         <w:bidi w:val="0"/>
-        <w:rPr>
-          <w:rFonts w:hint="default"/>
+        <w:ind w:left="280" w:leftChars="0" w:firstLineChars="0"/>
+        <w:rPr>
+          <w:rFonts w:hint="default"/>
+          <w:color w:val="0000FF"/>
           <w:lang w:val="en-US"/>
         </w:rPr>
       </w:pPr>
       <w:r>
         <w:rPr>
           <w:rFonts w:hint="eastAsia"/>
+          <w:color w:val="0000FF"/>
           <w:lang w:val="en-US" w:eastAsia="zh-CN"/>
         </w:rPr>
         <w:t>SOA实现</w:t>
@@ -2687,7 +2705,7 @@
           <w:numId w:val="1"/>
         </w:numPr>
         <w:bidi w:val="0"/>
-        <w:ind w:left="0" w:leftChars="0" w:firstLine="0" w:firstLineChars="0"/>
+        <w:ind w:left="280" w:leftChars="0" w:firstLine="0" w:firstLineChars="0"/>
         <w:rPr>
           <w:rFonts w:hint="eastAsia"/>
           <w:lang w:val="en-US" w:eastAsia="zh-CN"/>
@@ -2743,7 +2761,7 @@
         <w:drawing>
           <wp:inline distT="0" distB="0" distL="114300" distR="114300">
             <wp:extent cx="5273040" cy="2232660"/>
-            <wp:effectExtent l="0" t="0" r="3810" b="15240"/>
+            <wp:effectExtent l="0" t="0" r="10160" b="2540"/>
             <wp:docPr id="2" name="Picture 2"/>
             <wp:cNvGraphicFramePr>
               <a:graphicFrameLocks xmlns:a="http://schemas.openxmlformats.org/drawingml/2006/main" noChangeAspect="1"/>
@@ -7159,8 +7177,17 @@
           <w:rFonts w:hint="eastAsia"/>
           <w:lang w:val="en-US" w:eastAsia="zh-CN"/>
         </w:rPr>
-        <w:t>3.2.对称加密</w:t>
-      </w:r>
+        <w:t>3.2.对称</w:t>
+      </w:r>
+      <w:bookmarkStart w:id="0" w:name="_GoBack"/>
+      <w:r>
+        <w:rPr>
+          <w:rFonts w:hint="eastAsia"/>
+          <w:lang w:val="en-US" w:eastAsia="zh-CN"/>
+        </w:rPr>
+        <w:t>加密</w:t>
+      </w:r>
+      <w:bookmarkEnd w:id="0"/>
     </w:p>
     <w:p>
       <w:pPr>
@@ -10054,7 +10081,7 @@
         <w:tabs>
           <w:tab w:val="left" w:pos="312"/>
         </w:tabs>
-        <w:ind w:left="0" w:leftChars="0" w:firstLine="0" w:firstLineChars="0"/>
+        <w:ind w:left="280" w:leftChars="0" w:firstLine="0" w:firstLineChars="0"/>
       </w:pPr>
       <w:rPr>
         <w:rFonts w:hint="default"/>
